--- a/5.flask/4. database.docx
+++ b/5.flask/4. database.docx
@@ -1722,7 +1722,6 @@
     <w:p>
       <w:pPr>
         <w:rPr>
-          <w:rFonts w:hint="cs"/>
           <w:rtl/>
         </w:rPr>
       </w:pPr>
@@ -1753,7 +1752,6 @@
     <w:p>
       <w:pPr>
         <w:rPr>
-          <w:rFonts w:hint="cs"/>
           <w:rtl/>
         </w:rPr>
       </w:pPr>
@@ -1801,7 +1799,6 @@
     <w:p>
       <w:pPr>
         <w:rPr>
-          <w:rFonts w:hint="cs"/>
           <w:rtl/>
         </w:rPr>
       </w:pPr>
@@ -2002,7 +1999,6 @@
     <w:p>
       <w:pPr>
         <w:rPr>
-          <w:rFonts w:hint="cs"/>
           <w:rtl/>
         </w:rPr>
       </w:pPr>
@@ -2047,7 +2043,6 @@
     <w:p>
       <w:pPr>
         <w:rPr>
-          <w:rFonts w:hint="cs"/>
           <w:rtl/>
         </w:rPr>
       </w:pPr>
@@ -2861,7 +2856,6 @@
     <w:p>
       <w:pPr>
         <w:rPr>
-          <w:rFonts w:hint="cs"/>
           <w:rtl/>
         </w:rPr>
       </w:pPr>
@@ -3222,7 +3216,6 @@
     <w:p>
       <w:pPr>
         <w:rPr>
-          <w:rFonts w:hint="cs"/>
           <w:rtl/>
         </w:rPr>
       </w:pPr>
@@ -3505,7 +3498,6 @@
     <w:p>
       <w:pPr>
         <w:rPr>
-          <w:rFonts w:hint="cs"/>
           <w:sz w:val="18"/>
           <w:szCs w:val="18"/>
           <w:rtl/>
@@ -5214,7 +5206,6 @@
     <w:p>
       <w:pPr>
         <w:rPr>
-          <w:rFonts w:hint="cs"/>
           <w:rtl/>
         </w:rPr>
       </w:pPr>
@@ -5358,7 +5349,6 @@
     <w:p>
       <w:pPr>
         <w:rPr>
-          <w:rFonts w:hint="cs"/>
           <w:rtl/>
         </w:rPr>
       </w:pPr>
@@ -5738,7 +5728,6 @@
     <w:p>
       <w:pPr>
         <w:rPr>
-          <w:rFonts w:hint="cs"/>
           <w:rtl/>
         </w:rPr>
       </w:pPr>
@@ -5982,13 +5971,6 @@
           <w:szCs w:val="20"/>
         </w:rPr>
         <w:br/>
-      </w:r>
-      <w:r>
-        <w:rPr>
-          <w:rFonts w:ascii="Consolas" w:hAnsi="Consolas" w:cs="Consolas"/>
-          <w:sz w:val="20"/>
-          <w:szCs w:val="20"/>
-        </w:rPr>
         <w:t>&gt;&gt;&gt; user2 = User(username = '</w:t>
       </w:r>
       <w:proofErr w:type="spellStart"/>
@@ -6128,7 +6110,6 @@
     <w:p>
       <w:pPr>
         <w:rPr>
-          <w:rFonts w:hint="cs"/>
           <w:rtl/>
         </w:rPr>
       </w:pPr>
@@ -6337,7 +6318,6 @@
     <w:p>
       <w:pPr>
         <w:rPr>
-          <w:rFonts w:hint="cs"/>
           <w:rtl/>
         </w:rPr>
       </w:pPr>
@@ -6595,7 +6575,6 @@
     <w:p>
       <w:pPr>
         <w:rPr>
-          <w:rFonts w:hint="cs"/>
           <w:rtl/>
         </w:rPr>
       </w:pPr>
@@ -6809,7 +6788,6 @@
     <w:p>
       <w:pPr>
         <w:rPr>
-          <w:rFonts w:hint="cs"/>
           <w:rtl/>
         </w:rPr>
       </w:pPr>
@@ -6932,7 +6910,6 @@
     <w:p>
       <w:pPr>
         <w:rPr>
-          <w:rFonts w:hint="cs"/>
           <w:rtl/>
         </w:rPr>
       </w:pPr>
@@ -7427,7 +7404,6 @@
     <w:p>
       <w:pPr>
         <w:rPr>
-          <w:rFonts w:hint="cs"/>
           <w:rtl/>
         </w:rPr>
       </w:pPr>
@@ -7572,16 +7548,17 @@
     <w:p>
       <w:pPr>
         <w:rPr>
-          <w:rFonts w:hint="cs"/>
-          <w:rtl/>
-        </w:rPr>
-      </w:pPr>
-      <w:bookmarkStart w:id="0" w:name="_GoBack"/>
-      <w:bookmarkEnd w:id="0"/>
+          <w:rtl/>
+        </w:rPr>
+      </w:pPr>
     </w:p>
     <w:sectPr>
-      <w:headerReference w:type="default" r:id="rId9"/>
-      <w:footerReference w:type="default" r:id="rId10"/>
+      <w:headerReference w:type="even" r:id="rId9"/>
+      <w:headerReference w:type="default" r:id="rId10"/>
+      <w:footerReference w:type="even" r:id="rId11"/>
+      <w:footerReference w:type="default" r:id="rId12"/>
+      <w:headerReference w:type="first" r:id="rId13"/>
+      <w:footerReference w:type="first" r:id="rId14"/>
       <w:pgSz w:w="11906" w:h="16838"/>
       <w:pgMar w:top="720" w:right="720" w:bottom="720" w:left="720" w:header="567" w:footer="708" w:gutter="0"/>
       <w:cols w:space="708"/>
@@ -7614,6 +7591,16 @@
 
 <file path=word/footer1.xml><?xml version="1.0" encoding="utf-8"?>
 <w:ftr xmlns:wpc="http://schemas.microsoft.com/office/word/2010/wordprocessingCanvas" xmlns:mc="http://schemas.openxmlformats.org/markup-compatibility/2006" xmlns:o="urn:schemas-microsoft-com:office:office" xmlns:r="http://schemas.openxmlformats.org/officeDocument/2006/relationships" xmlns:m="http://schemas.openxmlformats.org/officeDocument/2006/math" xmlns:v="urn:schemas-microsoft-com:vml" xmlns:wp14="http://schemas.microsoft.com/office/word/2010/wordprocessingDrawing" xmlns:wp="http://schemas.openxmlformats.org/drawingml/2006/wordprocessingDrawing" xmlns:w10="urn:schemas-microsoft-com:office:word" xmlns:w="http://schemas.openxmlformats.org/wordprocessingml/2006/main" xmlns:w14="http://schemas.microsoft.com/office/word/2010/wordml" xmlns:wpg="http://schemas.microsoft.com/office/word/2010/wordprocessingGroup" xmlns:wpi="http://schemas.microsoft.com/office/word/2010/wordprocessingInk" xmlns:wne="http://schemas.microsoft.com/office/word/2006/wordml" xmlns:wps="http://schemas.microsoft.com/office/word/2010/wordprocessingShape" mc:Ignorable="w14 wp14">
+  <w:p>
+    <w:pPr>
+      <w:pStyle w:val="a9"/>
+    </w:pPr>
+  </w:p>
+</w:ftr>
+</file>
+
+<file path=word/footer2.xml><?xml version="1.0" encoding="utf-8"?>
+<w:ftr xmlns:wpc="http://schemas.microsoft.com/office/word/2010/wordprocessingCanvas" xmlns:mc="http://schemas.openxmlformats.org/markup-compatibility/2006" xmlns:o="urn:schemas-microsoft-com:office:office" xmlns:r="http://schemas.openxmlformats.org/officeDocument/2006/relationships" xmlns:m="http://schemas.openxmlformats.org/officeDocument/2006/math" xmlns:v="urn:schemas-microsoft-com:vml" xmlns:wp14="http://schemas.microsoft.com/office/word/2010/wordprocessingDrawing" xmlns:wp="http://schemas.openxmlformats.org/drawingml/2006/wordprocessingDrawing" xmlns:w10="urn:schemas-microsoft-com:office:word" xmlns:w="http://schemas.openxmlformats.org/wordprocessingml/2006/main" xmlns:w14="http://schemas.microsoft.com/office/word/2010/wordml" xmlns:wpg="http://schemas.microsoft.com/office/word/2010/wordprocessingGroup" xmlns:wpi="http://schemas.microsoft.com/office/word/2010/wordprocessingInk" xmlns:wne="http://schemas.microsoft.com/office/word/2006/wordml" xmlns:wps="http://schemas.microsoft.com/office/word/2010/wordprocessingShape" mc:Ignorable="w14 wp14">
   <w:sdt>
     <w:sdtPr>
       <w:rPr>
@@ -7627,6 +7614,7 @@
     </w:sdtPr>
     <w:sdtEndPr/>
     <w:sdtContent>
+      <w:bookmarkStart w:id="0" w:name="_GoBack" w:displacedByCustomXml="prev"/>
       <w:p>
         <w:pPr>
           <w:pStyle w:val="a9"/>
@@ -7636,29 +7624,25 @@
             <w:noProof/>
           </w:rPr>
           <w:drawing>
-            <wp:anchor distT="0" distB="0" distL="114300" distR="114300" simplePos="0" relativeHeight="251661312" behindDoc="0" locked="0" layoutInCell="1" allowOverlap="1" wp14:anchorId="5BA5B47F" wp14:editId="22393128">
+            <wp:anchor distT="0" distB="0" distL="114300" distR="114300" simplePos="0" relativeHeight="251661312" behindDoc="0" locked="0" layoutInCell="1" allowOverlap="1" wp14:anchorId="021D2C3D" wp14:editId="78CFB0F2">
               <wp:simplePos x="0" y="0"/>
               <wp:positionH relativeFrom="column">
-                <wp:posOffset>3110230</wp:posOffset>
+                <wp:posOffset>3020695</wp:posOffset>
               </wp:positionH>
               <wp:positionV relativeFrom="paragraph">
-                <wp:posOffset>76200</wp:posOffset>
+                <wp:posOffset>48895</wp:posOffset>
               </wp:positionV>
-              <wp:extent cx="426085" cy="499110"/>
-              <wp:effectExtent l="0" t="0" r="0" b="0"/>
+              <wp:extent cx="639445" cy="506095"/>
+              <wp:effectExtent l="0" t="0" r="0" b="8255"/>
               <wp:wrapNone/>
-              <wp:docPr id="3" name="תמונה 3" descr="Python Logo PNG Transparent Images | PNG All"/>
-              <wp:cNvGraphicFramePr>
-                <a:graphicFrameLocks xmlns:a="http://schemas.openxmlformats.org/drawingml/2006/main" noChangeAspect="1"/>
-              </wp:cNvGraphicFramePr>
+              <wp:docPr id="1" name="תמונה 1"/>
+              <wp:cNvGraphicFramePr/>
               <a:graphic xmlns:a="http://schemas.openxmlformats.org/drawingml/2006/main">
                 <a:graphicData uri="http://schemas.openxmlformats.org/drawingml/2006/picture">
                   <pic:pic xmlns:pic="http://schemas.openxmlformats.org/drawingml/2006/picture">
                     <pic:nvPicPr>
-                      <pic:cNvPr id="0" name="Picture 2" descr="Python Logo PNG Transparent Images | PNG All"/>
-                      <pic:cNvPicPr>
-                        <a:picLocks noChangeAspect="1" noChangeArrowheads="1"/>
-                      </pic:cNvPicPr>
+                      <pic:cNvPr id="1" name="תמונה 1"/>
+                      <pic:cNvPicPr/>
                     </pic:nvPicPr>
                     <pic:blipFill>
                       <a:blip r:embed="rId1" cstate="print">
@@ -7668,23 +7652,18 @@
                           </a:ext>
                         </a:extLst>
                       </a:blip>
-                      <a:srcRect/>
                       <a:stretch>
                         <a:fillRect/>
                       </a:stretch>
                     </pic:blipFill>
-                    <pic:spPr bwMode="auto">
+                    <pic:spPr>
                       <a:xfrm>
                         <a:off x="0" y="0"/>
-                        <a:ext cx="426085" cy="499110"/>
+                        <a:ext cx="639445" cy="506095"/>
                       </a:xfrm>
                       <a:prstGeom prst="rect">
                         <a:avLst/>
                       </a:prstGeom>
-                      <a:noFill/>
-                      <a:ln>
-                        <a:noFill/>
-                      </a:ln>
                     </pic:spPr>
                   </pic:pic>
                 </a:graphicData>
@@ -7698,6 +7677,7 @@
             </wp:anchor>
           </w:drawing>
         </w:r>
+        <w:bookmarkEnd w:id="0"/>
         <w:r>
           <w:rPr>
             <w:noProof/>
@@ -7706,7 +7686,7 @@
           <mc:AlternateContent>
             <mc:Choice Requires="wps">
               <w:drawing>
-                <wp:anchor distT="0" distB="0" distL="114300" distR="114300" simplePos="0" relativeHeight="251660288" behindDoc="0" locked="0" layoutInCell="1" allowOverlap="1" wp14:anchorId="260C014A" wp14:editId="73886949">
+                <wp:anchor distT="0" distB="0" distL="114300" distR="114300" simplePos="0" relativeHeight="251660288" behindDoc="0" locked="0" layoutInCell="1" allowOverlap="1" wp14:anchorId="260C014A" wp14:editId="161EC138">
                   <wp:simplePos x="0" y="0"/>
                   <wp:positionH relativeFrom="margin">
                     <wp:align>center</wp:align>
@@ -7912,6 +7892,16 @@
 </w:ftr>
 </file>
 
+<file path=word/footer3.xml><?xml version="1.0" encoding="utf-8"?>
+<w:ftr xmlns:wpc="http://schemas.microsoft.com/office/word/2010/wordprocessingCanvas" xmlns:mc="http://schemas.openxmlformats.org/markup-compatibility/2006" xmlns:o="urn:schemas-microsoft-com:office:office" xmlns:r="http://schemas.openxmlformats.org/officeDocument/2006/relationships" xmlns:m="http://schemas.openxmlformats.org/officeDocument/2006/math" xmlns:v="urn:schemas-microsoft-com:vml" xmlns:wp14="http://schemas.microsoft.com/office/word/2010/wordprocessingDrawing" xmlns:wp="http://schemas.openxmlformats.org/drawingml/2006/wordprocessingDrawing" xmlns:w10="urn:schemas-microsoft-com:office:word" xmlns:w="http://schemas.openxmlformats.org/wordprocessingml/2006/main" xmlns:w14="http://schemas.microsoft.com/office/word/2010/wordml" xmlns:wpg="http://schemas.microsoft.com/office/word/2010/wordprocessingGroup" xmlns:wpi="http://schemas.microsoft.com/office/word/2010/wordprocessingInk" xmlns:wne="http://schemas.microsoft.com/office/word/2006/wordml" xmlns:wps="http://schemas.microsoft.com/office/word/2010/wordprocessingShape" mc:Ignorable="w14 wp14">
+  <w:p>
+    <w:pPr>
+      <w:pStyle w:val="a9"/>
+    </w:pPr>
+  </w:p>
+</w:ftr>
+</file>
+
 <file path=word/footnotes.xml><?xml version="1.0" encoding="utf-8"?>
 <w:footnotes xmlns:wpc="http://schemas.microsoft.com/office/word/2010/wordprocessingCanvas" xmlns:mc="http://schemas.openxmlformats.org/markup-compatibility/2006" xmlns:o="urn:schemas-microsoft-com:office:office" xmlns:r="http://schemas.openxmlformats.org/officeDocument/2006/relationships" xmlns:m="http://schemas.openxmlformats.org/officeDocument/2006/math" xmlns:v="urn:schemas-microsoft-com:vml" xmlns:wp14="http://schemas.microsoft.com/office/word/2010/wordprocessingDrawing" xmlns:wp="http://schemas.openxmlformats.org/drawingml/2006/wordprocessingDrawing" xmlns:w10="urn:schemas-microsoft-com:office:word" xmlns:w="http://schemas.openxmlformats.org/wordprocessingml/2006/main" xmlns:w14="http://schemas.microsoft.com/office/word/2010/wordml" xmlns:wpg="http://schemas.microsoft.com/office/word/2010/wordprocessingGroup" xmlns:wpi="http://schemas.microsoft.com/office/word/2010/wordprocessingInk" xmlns:wne="http://schemas.microsoft.com/office/word/2006/wordml" xmlns:wps="http://schemas.microsoft.com/office/word/2010/wordprocessingShape" mc:Ignorable="w14 wp14">
   <w:footnote w:type="separator" w:id="-1">
@@ -7932,6 +7922,16 @@
 </file>
 
 <file path=word/header1.xml><?xml version="1.0" encoding="utf-8"?>
+<w:hdr xmlns:wpc="http://schemas.microsoft.com/office/word/2010/wordprocessingCanvas" xmlns:mc="http://schemas.openxmlformats.org/markup-compatibility/2006" xmlns:o="urn:schemas-microsoft-com:office:office" xmlns:r="http://schemas.openxmlformats.org/officeDocument/2006/relationships" xmlns:m="http://schemas.openxmlformats.org/officeDocument/2006/math" xmlns:v="urn:schemas-microsoft-com:vml" xmlns:wp14="http://schemas.microsoft.com/office/word/2010/wordprocessingDrawing" xmlns:wp="http://schemas.openxmlformats.org/drawingml/2006/wordprocessingDrawing" xmlns:w10="urn:schemas-microsoft-com:office:word" xmlns:w="http://schemas.openxmlformats.org/wordprocessingml/2006/main" xmlns:w14="http://schemas.microsoft.com/office/word/2010/wordml" xmlns:wpg="http://schemas.microsoft.com/office/word/2010/wordprocessingGroup" xmlns:wpi="http://schemas.microsoft.com/office/word/2010/wordprocessingInk" xmlns:wne="http://schemas.microsoft.com/office/word/2006/wordml" xmlns:wps="http://schemas.microsoft.com/office/word/2010/wordprocessingShape" mc:Ignorable="w14 wp14">
+  <w:p>
+    <w:pPr>
+      <w:pStyle w:val="a7"/>
+    </w:pPr>
+  </w:p>
+</w:hdr>
+</file>
+
+<file path=word/header2.xml><?xml version="1.0" encoding="utf-8"?>
 <w:hdr xmlns:wpc="http://schemas.microsoft.com/office/word/2010/wordprocessingCanvas" xmlns:mc="http://schemas.openxmlformats.org/markup-compatibility/2006" xmlns:o="urn:schemas-microsoft-com:office:office" xmlns:r="http://schemas.openxmlformats.org/officeDocument/2006/relationships" xmlns:m="http://schemas.openxmlformats.org/officeDocument/2006/math" xmlns:v="urn:schemas-microsoft-com:vml" xmlns:wp14="http://schemas.microsoft.com/office/word/2010/wordprocessingDrawing" xmlns:wp="http://schemas.openxmlformats.org/drawingml/2006/wordprocessingDrawing" xmlns:w10="urn:schemas-microsoft-com:office:word" xmlns:w="http://schemas.openxmlformats.org/wordprocessingml/2006/main" xmlns:w14="http://schemas.microsoft.com/office/word/2010/wordml" xmlns:wpg="http://schemas.microsoft.com/office/word/2010/wordprocessingGroup" xmlns:wpi="http://schemas.microsoft.com/office/word/2010/wordprocessingInk" xmlns:wne="http://schemas.microsoft.com/office/word/2006/wordml" xmlns:wps="http://schemas.microsoft.com/office/word/2010/wordprocessingShape" mc:Ignorable="w14 wp14">
   <w:tbl>
     <w:tblPr>
@@ -8196,6 +8196,16 @@
       </w:tc>
     </w:tr>
   </w:tbl>
+  <w:p>
+    <w:pPr>
+      <w:pStyle w:val="a7"/>
+    </w:pPr>
+  </w:p>
+</w:hdr>
+</file>
+
+<file path=word/header3.xml><?xml version="1.0" encoding="utf-8"?>
+<w:hdr xmlns:wpc="http://schemas.microsoft.com/office/word/2010/wordprocessingCanvas" xmlns:mc="http://schemas.openxmlformats.org/markup-compatibility/2006" xmlns:o="urn:schemas-microsoft-com:office:office" xmlns:r="http://schemas.openxmlformats.org/officeDocument/2006/relationships" xmlns:m="http://schemas.openxmlformats.org/officeDocument/2006/math" xmlns:v="urn:schemas-microsoft-com:vml" xmlns:wp14="http://schemas.microsoft.com/office/word/2010/wordprocessingDrawing" xmlns:wp="http://schemas.openxmlformats.org/drawingml/2006/wordprocessingDrawing" xmlns:w10="urn:schemas-microsoft-com:office:word" xmlns:w="http://schemas.openxmlformats.org/wordprocessingml/2006/main" xmlns:w14="http://schemas.microsoft.com/office/word/2010/wordml" xmlns:wpg="http://schemas.microsoft.com/office/word/2010/wordprocessingGroup" xmlns:wpi="http://schemas.microsoft.com/office/word/2010/wordprocessingInk" xmlns:wne="http://schemas.microsoft.com/office/word/2006/wordml" xmlns:wps="http://schemas.microsoft.com/office/word/2010/wordprocessingShape" mc:Ignorable="w14 wp14">
   <w:p>
     <w:pPr>
       <w:pStyle w:val="a7"/>
@@ -10627,7 +10637,7 @@
 </file>
 
 <file path=customXml/itemProps1.xml><?xml version="1.0" encoding="utf-8"?>
-<ds:datastoreItem xmlns:ds="http://schemas.openxmlformats.org/officeDocument/2006/customXml" ds:itemID="{D55C1797-71C1-49C2-B06D-9389DB66CE05}">
+<ds:datastoreItem xmlns:ds="http://schemas.openxmlformats.org/officeDocument/2006/customXml" ds:itemID="{1593B938-EC99-4737-8CE0-E252246D5F9C}">
   <ds:schemaRefs>
     <ds:schemaRef ds:uri="http://schemas.openxmlformats.org/officeDocument/2006/bibliography"/>
   </ds:schemaRefs>

--- a/5.flask/4. database.docx
+++ b/5.flask/4. database.docx
@@ -879,24 +879,6 @@
           <w:sz w:val="21"/>
           <w:szCs w:val="21"/>
         </w:rPr>
-        <w:t> , </w:t>
-      </w:r>
-      <w:r>
-        <w:rPr>
-          <w:rFonts w:ascii="Consolas" w:eastAsia="Times New Roman" w:hAnsi="Consolas" w:cs="Consolas"/>
-          <w:color w:val="9CDCFE"/>
-          <w:sz w:val="21"/>
-          <w:szCs w:val="21"/>
-        </w:rPr>
-        <w:t>users</w:t>
-      </w:r>
-      <w:r>
-        <w:rPr>
-          <w:rFonts w:ascii="Consolas" w:eastAsia="Times New Roman" w:hAnsi="Consolas" w:cs="Consolas"/>
-          <w:color w:val="D4D4D4"/>
-          <w:sz w:val="21"/>
-          <w:szCs w:val="21"/>
-        </w:rPr>
         <w:t> </w:t>
       </w:r>
       <w:r>
@@ -905,6 +887,14 @@
           <w:sz w:val="21"/>
           <w:szCs w:val="21"/>
         </w:rPr>
+        <w:t>, users </w:t>
+      </w:r>
+      <w:r>
+        <w:rPr>
+          <w:rFonts w:ascii="Consolas" w:eastAsia="Times New Roman" w:hAnsi="Consolas" w:cs="Consolas"/>
+          <w:sz w:val="21"/>
+          <w:szCs w:val="21"/>
+        </w:rPr>
         <w:t>= users)</w:t>
       </w:r>
     </w:p>
@@ -912,7 +902,9 @@
       <w:pPr>
         <w:bidi w:val="0"/>
       </w:pPr>
-    </w:p>
+      <w:bookmarkStart w:id="0" w:name="_GoBack"/>
+    </w:p>
+    <w:bookmarkEnd w:id="0"/>
     <w:p>
       <w:pPr>
         <w:rPr>
@@ -7614,7 +7606,6 @@
     </w:sdtPr>
     <w:sdtEndPr/>
     <w:sdtContent>
-      <w:bookmarkStart w:id="0" w:name="_GoBack" w:displacedByCustomXml="prev"/>
       <w:p>
         <w:pPr>
           <w:pStyle w:val="a9"/>
@@ -7677,7 +7668,6 @@
             </wp:anchor>
           </w:drawing>
         </w:r>
-        <w:bookmarkEnd w:id="0"/>
         <w:r>
           <w:rPr>
             <w:noProof/>
@@ -8184,7 +8174,7 @@
               <w:rtl/>
               <w:lang w:val="he-IL"/>
             </w:rPr>
-            <w:t>5</w:t>
+            <w:t>2</w:t>
           </w:r>
           <w:r>
             <w:rPr>
@@ -10637,7 +10627,7 @@
 </file>
 
 <file path=customXml/itemProps1.xml><?xml version="1.0" encoding="utf-8"?>
-<ds:datastoreItem xmlns:ds="http://schemas.openxmlformats.org/officeDocument/2006/customXml" ds:itemID="{1593B938-EC99-4737-8CE0-E252246D5F9C}">
+<ds:datastoreItem xmlns:ds="http://schemas.openxmlformats.org/officeDocument/2006/customXml" ds:itemID="{E43B52A9-A90A-4070-9C2F-2A5A093B4D81}">
   <ds:schemaRefs>
     <ds:schemaRef ds:uri="http://schemas.openxmlformats.org/officeDocument/2006/bibliography"/>
   </ds:schemaRefs>
